--- a/Lab_Report_Writing_Guideline.docx
+++ b/Lab_Report_Writing_Guideline.docx
@@ -11,8 +11,6 @@
           <w:sz w:val="28"/>
         </w:rPr>
       </w:pPr>
-      <w:bookmarkStart w:id="0" w:name="_GoBack"/>
-      <w:bookmarkEnd w:id="0"/>
       <w:r>
         <w:rPr>
           <w:rFonts w:ascii="Times New Roman" w:hAnsi="Times New Roman" w:cs="Times New Roman"/>
@@ -76,6 +74,14 @@
         <w:rPr>
           <w:b/>
           <w:highlight w:val="green"/>
+          <w:u w:val="single" w:color="000000"/>
+        </w:rPr>
+        <w:t xml:space="preserve"> with course and students’ details</w:t>
+      </w:r>
+      <w:r>
+        <w:rPr>
+          <w:b/>
+          <w:highlight w:val="green"/>
         </w:rPr>
         <w:t>-</w:t>
       </w:r>
@@ -146,7 +152,15 @@
         <w:t xml:space="preserve"> </w:t>
       </w:r>
       <w:r>
-        <w:t xml:space="preserve">– You should briefly write what was the aim of the experiment. In other words, write what you intent to achieve by doing the experiment.   </w:t>
+        <w:t xml:space="preserve">– You should briefly write what was the aim of the experiment. In other words, write what </w:t>
+      </w:r>
+      <w:proofErr w:type="gramStart"/>
+      <w:r>
+        <w:t>you</w:t>
+      </w:r>
+      <w:proofErr w:type="gramEnd"/>
+      <w:r>
+        <w:t xml:space="preserve"> intent to achieve by doing the experiment.   </w:t>
       </w:r>
     </w:p>
     <w:p>
@@ -165,6 +179,7 @@
         </w:rPr>
         <w:t xml:space="preserve">List of </w:t>
       </w:r>
+      <w:proofErr w:type="spellStart"/>
       <w:r>
         <w:rPr>
           <w:b/>
@@ -181,6 +196,7 @@
         </w:rPr>
         <w:t>s</w:t>
       </w:r>
+      <w:proofErr w:type="spellEnd"/>
       <w:r>
         <w:rPr>
           <w:b/>
@@ -221,7 +237,12 @@
         <w:t xml:space="preserve"> –</w:t>
       </w:r>
       <w:r>
-        <w:t xml:space="preserve"> In this section of the Lab Report, you will specifically write only the things taught during the lecture time of the class by the faculty. This section should be concise and to the point. Marks will be given based on your ability to explain what you understood during the class time. Copying anything from another lab report of a different group will earn your group and the group from which you have copied a straight </w:t>
+        <w:t xml:space="preserve"> In this section of the Lab Report, you will specifically write </w:t>
+      </w:r>
+      <w:bookmarkStart w:id="0" w:name="_GoBack"/>
+      <w:bookmarkEnd w:id="0"/>
+      <w:r>
+        <w:t xml:space="preserve">the things taught during the lecture time of the class by the faculty. This section should be concise and to the point. Marks will be given based on your ability to explain what you understood during the class time. Copying anything from another lab report of a different group will earn your group and the group from which you have copied a straight </w:t>
       </w:r>
       <w:r>
         <w:rPr>
@@ -373,7 +394,11 @@
         <w:t>–</w:t>
       </w:r>
       <w:r>
-        <w:t xml:space="preserve">This is one of the most important parts of the lab report. What you write here proves how attentive and careful you were during the lab class. Copying a single line from another person’s discussion or from a previous lab report will earn you a straight </w:t>
+        <w:t xml:space="preserve">This is one of the most important parts of the lab report. What you write here proves how attentive and careful you were during the lab class. Copying a single line from </w:t>
+      </w:r>
+      <w:r>
+        <w:lastRenderedPageBreak/>
+        <w:t xml:space="preserve">another person’s discussion or from a previous lab report will earn you a straight </w:t>
       </w:r>
       <w:r>
         <w:rPr>
@@ -389,11 +414,7 @@
         <w:t xml:space="preserve"> </w:t>
       </w:r>
       <w:r>
-        <w:t xml:space="preserve">if </w:t>
-      </w:r>
-      <w:r>
-        <w:lastRenderedPageBreak/>
-        <w:t xml:space="preserve">you get caught.  In your discussion, simply write what you did during the lab session (you may also write about small details), what you expected to see from the theoretical knowledge you had and what you eventually saw in practice. Suggest a legitimate reason for the possible fluctuation if any. You can also write about the limitations and drawbacks of the experiment. You can also put your personal suggestion </w:t>
+        <w:t xml:space="preserve">if you get caught.  In your discussion, simply write what you did during the lab session (you may also write about small details), what you expected to see from the theoretical knowledge you had and what you eventually saw in practice. Suggest a legitimate reason for the possible fluctuation if any. You can also write about the limitations and drawbacks of the experiment. You can also put your personal suggestion </w:t>
       </w:r>
     </w:p>
     <w:p>
